--- a/00_doc/docUsoCostruzione/01_installazioneCollegamento.docx
+++ b/00_doc/docUsoCostruzione/01_installazioneCollegamento.docx
@@ -4,28 +4,722 @@
   <w:body>
     <w:p>
       <w:pPr>
-        <w:rPr>
-          <w:lang w:val="it-IT"/>
-        </w:rPr>
-      </w:pPr>
+        <w:pStyle w:val="Titolo1"/>
+        <w:rPr>
+          <w:rFonts w:cstheme="majorHAnsi"/>
+          <w:lang w:val="it-IT"/>
+        </w:rPr>
+      </w:pPr>
+      <w:r>
+        <w:rPr>
+          <w:rFonts w:cstheme="majorHAnsi"/>
+          <w:lang w:val="it-IT"/>
+        </w:rPr>
+        <w:t>Come è fatto</w:t>
+      </w:r>
+    </w:p>
+    <w:p>
+      <w:pPr>
+        <w:pStyle w:val="NormaleWeb"/>
+        <w:rPr>
+          <w:rFonts w:asciiTheme="majorHAnsi" w:hAnsiTheme="majorHAnsi" w:cstheme="majorHAnsi"/>
+          <w:lang w:val="it-IT"/>
+        </w:rPr>
+      </w:pPr>
+      <w:r>
+        <w:rPr>
+          <w:rFonts w:asciiTheme="majorHAnsi" w:hAnsiTheme="majorHAnsi" w:cstheme="majorHAnsi"/>
+          <w:lang w:val="it-IT"/>
+        </w:rPr>
+        <w:t xml:space="preserve">ARI è composto da una parte HW e FW, il robot ARI. ARI è composto da una scheda Arduino ATMEGA e da uno shield ARI_V3 fatto da </w:t>
+      </w:r>
+      <w:proofErr w:type="spellStart"/>
+      <w:r>
+        <w:rPr>
+          <w:rFonts w:asciiTheme="majorHAnsi" w:hAnsiTheme="majorHAnsi" w:cstheme="majorHAnsi"/>
+          <w:lang w:val="it-IT"/>
+        </w:rPr>
+        <w:t>StuffCube</w:t>
+      </w:r>
+      <w:proofErr w:type="spellEnd"/>
+      <w:r>
+        <w:rPr>
+          <w:rFonts w:asciiTheme="majorHAnsi" w:hAnsiTheme="majorHAnsi" w:cstheme="majorHAnsi"/>
+          <w:lang w:val="it-IT"/>
+        </w:rPr>
+        <w:t xml:space="preserve"> stuffcube.wordpress.com. Lo shield porta il controllo dei due motori, un ESP8266 per l'interfaccia col </w:t>
+      </w:r>
+      <w:proofErr w:type="spellStart"/>
+      <w:r>
+        <w:rPr>
+          <w:rFonts w:asciiTheme="majorHAnsi" w:hAnsiTheme="majorHAnsi" w:cstheme="majorHAnsi"/>
+          <w:lang w:val="it-IT"/>
+        </w:rPr>
+        <w:t>WiFi</w:t>
+      </w:r>
+      <w:proofErr w:type="spellEnd"/>
+      <w:r>
+        <w:rPr>
+          <w:rFonts w:asciiTheme="majorHAnsi" w:hAnsiTheme="majorHAnsi" w:cstheme="majorHAnsi"/>
+          <w:lang w:val="it-IT"/>
+        </w:rPr>
+        <w:t xml:space="preserve"> e funzioni accessori, l'interfaccia elettrica e i connettori verso i sensori ottici degli encoder e alle altre periferiche.</w:t>
+      </w:r>
+    </w:p>
+    <w:p>
+      <w:pPr>
+        <w:pStyle w:val="NormaleWeb"/>
+        <w:rPr>
+          <w:rFonts w:asciiTheme="majorHAnsi" w:hAnsiTheme="majorHAnsi" w:cstheme="majorHAnsi"/>
+          <w:lang w:val="it-IT"/>
+        </w:rPr>
+      </w:pPr>
+      <w:r>
+        <w:rPr>
+          <w:rFonts w:asciiTheme="majorHAnsi" w:hAnsiTheme="majorHAnsi" w:cstheme="majorHAnsi"/>
+          <w:lang w:val="it-IT"/>
+        </w:rPr>
+        <w:t>ci sono quindi due FW. Uno per l'</w:t>
+      </w:r>
+      <w:proofErr w:type="spellStart"/>
+      <w:r>
+        <w:rPr>
+          <w:rFonts w:asciiTheme="majorHAnsi" w:hAnsiTheme="majorHAnsi" w:cstheme="majorHAnsi"/>
+          <w:lang w:val="it-IT"/>
+        </w:rPr>
+        <w:t>ATMega</w:t>
+      </w:r>
+      <w:proofErr w:type="spellEnd"/>
+      <w:r>
+        <w:rPr>
+          <w:rFonts w:asciiTheme="majorHAnsi" w:hAnsiTheme="majorHAnsi" w:cstheme="majorHAnsi"/>
+          <w:lang w:val="it-IT"/>
+        </w:rPr>
+        <w:t xml:space="preserve"> e uno per l'ESP8266 (</w:t>
+      </w:r>
+      <w:proofErr w:type="spellStart"/>
+      <w:r>
+        <w:rPr>
+          <w:rFonts w:asciiTheme="majorHAnsi" w:hAnsiTheme="majorHAnsi" w:cstheme="majorHAnsi"/>
+          <w:lang w:val="it-IT"/>
+        </w:rPr>
+        <w:t>Wemmos</w:t>
+      </w:r>
+      <w:proofErr w:type="spellEnd"/>
+      <w:r>
+        <w:rPr>
+          <w:rFonts w:asciiTheme="majorHAnsi" w:hAnsiTheme="majorHAnsi" w:cstheme="majorHAnsi"/>
+          <w:lang w:val="it-IT"/>
+        </w:rPr>
+        <w:t xml:space="preserve"> mini D1). Questi si compilano e scaricano con l'ambi</w:t>
+      </w:r>
+      <w:r>
+        <w:rPr>
+          <w:rFonts w:asciiTheme="majorHAnsi" w:hAnsiTheme="majorHAnsi" w:cstheme="majorHAnsi"/>
+          <w:lang w:val="it-IT"/>
+        </w:rPr>
+        <w:t>e</w:t>
+      </w:r>
+      <w:r>
+        <w:rPr>
+          <w:rFonts w:asciiTheme="majorHAnsi" w:hAnsiTheme="majorHAnsi" w:cstheme="majorHAnsi"/>
+          <w:lang w:val="it-IT"/>
+        </w:rPr>
+        <w:t>nte Arduino. Una serie di librerie deve essere installata. elenco librerie ... da fare</w:t>
+      </w:r>
+    </w:p>
+    <w:p>
+      <w:pPr>
+        <w:pStyle w:val="NormaleWeb"/>
+        <w:rPr>
+          <w:rFonts w:asciiTheme="majorHAnsi" w:hAnsiTheme="majorHAnsi" w:cstheme="majorHAnsi"/>
+          <w:lang w:val="it-IT"/>
+        </w:rPr>
+      </w:pPr>
+      <w:r>
+        <w:rPr>
+          <w:rFonts w:asciiTheme="majorHAnsi" w:hAnsiTheme="majorHAnsi" w:cstheme="majorHAnsi"/>
+          <w:lang w:val="it-IT"/>
+        </w:rPr>
+        <w:t xml:space="preserve">Un software su pc è l'interfaccia con ARI. </w:t>
+      </w:r>
+      <w:proofErr w:type="gramStart"/>
+      <w:r>
+        <w:rPr>
+          <w:rFonts w:asciiTheme="majorHAnsi" w:hAnsiTheme="majorHAnsi" w:cstheme="majorHAnsi"/>
+          <w:lang w:val="it-IT"/>
+        </w:rPr>
+        <w:t>E'</w:t>
+      </w:r>
+      <w:proofErr w:type="gramEnd"/>
+      <w:r>
+        <w:rPr>
+          <w:rFonts w:asciiTheme="majorHAnsi" w:hAnsiTheme="majorHAnsi" w:cstheme="majorHAnsi"/>
+          <w:lang w:val="it-IT"/>
+        </w:rPr>
+        <w:t xml:space="preserve"> un server in </w:t>
+      </w:r>
+      <w:proofErr w:type="spellStart"/>
+      <w:r>
+        <w:rPr>
+          <w:rFonts w:asciiTheme="majorHAnsi" w:hAnsiTheme="majorHAnsi" w:cstheme="majorHAnsi"/>
+          <w:lang w:val="it-IT"/>
+        </w:rPr>
+        <w:t>python</w:t>
+      </w:r>
+      <w:proofErr w:type="spellEnd"/>
+      <w:r>
+        <w:rPr>
+          <w:rFonts w:asciiTheme="majorHAnsi" w:hAnsiTheme="majorHAnsi" w:cstheme="majorHAnsi"/>
+          <w:lang w:val="it-IT"/>
+        </w:rPr>
+        <w:t xml:space="preserve"> che offre una interfaccia web visualizzabile nel browser. richiede l'installazione di Python3 e di alcune librerie.</w:t>
+      </w:r>
+    </w:p>
+    <w:p>
+      <w:pPr>
+        <w:pStyle w:val="Titolo1"/>
+        <w:rPr>
+          <w:rFonts w:cstheme="majorHAnsi"/>
+          <w:lang w:val="it-IT"/>
+        </w:rPr>
+      </w:pPr>
+      <w:r>
+        <w:rPr>
+          <w:rFonts w:cstheme="majorHAnsi"/>
+          <w:lang w:val="it-IT"/>
+        </w:rPr>
+        <w:t xml:space="preserve">Installazione </w:t>
+      </w:r>
+      <w:proofErr w:type="spellStart"/>
+      <w:r>
+        <w:rPr>
+          <w:rFonts w:cstheme="majorHAnsi"/>
+          <w:lang w:val="it-IT"/>
+        </w:rPr>
+        <w:t>Python</w:t>
+      </w:r>
+      <w:proofErr w:type="spellEnd"/>
     </w:p>
     <w:p>
       <w:pPr>
         <w:pStyle w:val="Titolo2"/>
         <w:rPr>
-          <w:lang w:val="it-IT"/>
-        </w:rPr>
-      </w:pPr>
-      <w:proofErr w:type="spellStart"/>
-      <w:r>
-        <w:rPr>
-          <w:lang w:val="it-IT"/>
-        </w:rPr>
+          <w:rFonts w:cstheme="majorHAnsi"/>
+          <w:lang w:val="it-IT"/>
+        </w:rPr>
+      </w:pPr>
+      <w:r>
+        <w:rPr>
+          <w:rFonts w:cstheme="majorHAnsi"/>
+          <w:lang w:val="it-IT"/>
+        </w:rPr>
+        <w:t xml:space="preserve">Librerie </w:t>
+      </w:r>
+      <w:proofErr w:type="spellStart"/>
+      <w:r>
+        <w:rPr>
+          <w:rFonts w:cstheme="majorHAnsi"/>
+          <w:lang w:val="it-IT"/>
+        </w:rPr>
+        <w:t>Python</w:t>
+      </w:r>
+      <w:proofErr w:type="spellEnd"/>
+    </w:p>
+    <w:p>
+      <w:pPr>
+        <w:pStyle w:val="NormaleWeb"/>
+        <w:rPr>
+          <w:rFonts w:asciiTheme="majorHAnsi" w:hAnsiTheme="majorHAnsi" w:cstheme="majorHAnsi"/>
+          <w:lang w:val="it-IT"/>
+        </w:rPr>
+      </w:pPr>
+      <w:r>
+        <w:rPr>
+          <w:rFonts w:asciiTheme="majorHAnsi" w:hAnsiTheme="majorHAnsi" w:cstheme="majorHAnsi"/>
+          <w:lang w:val="it-IT"/>
+        </w:rPr>
+        <w:t xml:space="preserve">i comandi </w:t>
+      </w:r>
+      <w:proofErr w:type="spellStart"/>
+      <w:r>
+        <w:rPr>
+          <w:rFonts w:asciiTheme="majorHAnsi" w:hAnsiTheme="majorHAnsi" w:cstheme="majorHAnsi"/>
+          <w:lang w:val="it-IT"/>
+        </w:rPr>
+        <w:t>segunti</w:t>
+      </w:r>
+      <w:proofErr w:type="spellEnd"/>
+      <w:r>
+        <w:rPr>
+          <w:rFonts w:asciiTheme="majorHAnsi" w:hAnsiTheme="majorHAnsi" w:cstheme="majorHAnsi"/>
+          <w:lang w:val="it-IT"/>
+        </w:rPr>
+        <w:t xml:space="preserve"> valgono per Windows e Linux.</w:t>
+      </w:r>
+    </w:p>
+    <w:p>
+      <w:pPr>
+        <w:pStyle w:val="NormaleWeb"/>
+        <w:rPr>
+          <w:rFonts w:asciiTheme="majorHAnsi" w:hAnsiTheme="majorHAnsi" w:cstheme="majorHAnsi"/>
+          <w:lang w:val="it-IT"/>
+        </w:rPr>
+      </w:pPr>
+      <w:r>
+        <w:rPr>
+          <w:rFonts w:asciiTheme="majorHAnsi" w:hAnsiTheme="majorHAnsi" w:cstheme="majorHAnsi"/>
+          <w:lang w:val="it-IT"/>
+        </w:rPr>
+        <w:t>util</w:t>
+      </w:r>
+      <w:r>
+        <w:rPr>
+          <w:rFonts w:asciiTheme="majorHAnsi" w:hAnsiTheme="majorHAnsi" w:cstheme="majorHAnsi"/>
+          <w:lang w:val="it-IT"/>
+        </w:rPr>
+        <w:t>it</w:t>
+      </w:r>
+      <w:r>
+        <w:rPr>
+          <w:rFonts w:asciiTheme="majorHAnsi" w:hAnsiTheme="majorHAnsi" w:cstheme="majorHAnsi"/>
+          <w:lang w:val="it-IT"/>
+        </w:rPr>
+        <w:t xml:space="preserve">y </w:t>
+      </w:r>
+      <w:proofErr w:type="spellStart"/>
+      <w:r>
+        <w:rPr>
+          <w:rFonts w:asciiTheme="majorHAnsi" w:hAnsiTheme="majorHAnsi" w:cstheme="majorHAnsi"/>
+          <w:lang w:val="it-IT"/>
+        </w:rPr>
+        <w:t>pip</w:t>
+      </w:r>
+      <w:proofErr w:type="spellEnd"/>
+      <w:r>
+        <w:rPr>
+          <w:rFonts w:asciiTheme="majorHAnsi" w:hAnsiTheme="majorHAnsi" w:cstheme="majorHAnsi"/>
+          <w:lang w:val="it-IT"/>
+        </w:rPr>
+        <w:t xml:space="preserve"> da </w:t>
+      </w:r>
+      <w:proofErr w:type="spellStart"/>
+      <w:r>
+        <w:rPr>
+          <w:rFonts w:asciiTheme="majorHAnsi" w:hAnsiTheme="majorHAnsi" w:cstheme="majorHAnsi"/>
+          <w:lang w:val="it-IT"/>
+        </w:rPr>
+        <w:t>shell</w:t>
+      </w:r>
+      <w:proofErr w:type="spellEnd"/>
+      <w:r>
+        <w:rPr>
+          <w:rFonts w:asciiTheme="majorHAnsi" w:hAnsiTheme="majorHAnsi" w:cstheme="majorHAnsi"/>
+          <w:lang w:val="it-IT"/>
+        </w:rPr>
+        <w:t xml:space="preserve"> di comando lanciare </w:t>
+      </w:r>
+      <w:proofErr w:type="spellStart"/>
+      <w:r>
+        <w:rPr>
+          <w:rFonts w:asciiTheme="majorHAnsi" w:hAnsiTheme="majorHAnsi" w:cstheme="majorHAnsi"/>
+          <w:lang w:val="it-IT"/>
+        </w:rPr>
+        <w:t>pip</w:t>
+      </w:r>
+      <w:proofErr w:type="spellEnd"/>
+      <w:r>
+        <w:rPr>
+          <w:rFonts w:asciiTheme="majorHAnsi" w:hAnsiTheme="majorHAnsi" w:cstheme="majorHAnsi"/>
+          <w:lang w:val="it-IT"/>
+        </w:rPr>
+        <w:t>, se non risultasse installato fare</w:t>
+      </w:r>
+    </w:p>
+    <w:p>
+      <w:pPr>
+        <w:pStyle w:val="NormaleWeb"/>
+        <w:rPr>
+          <w:rFonts w:asciiTheme="majorHAnsi" w:hAnsiTheme="majorHAnsi" w:cstheme="majorHAnsi"/>
+          <w:lang w:val="it-IT"/>
+        </w:rPr>
+      </w:pPr>
+      <w:proofErr w:type="spellStart"/>
+      <w:r>
+        <w:rPr>
+          <w:rFonts w:asciiTheme="majorHAnsi" w:hAnsiTheme="majorHAnsi" w:cstheme="majorHAnsi"/>
+          <w:lang w:val="it-IT"/>
+        </w:rPr>
+        <w:t>apt-get</w:t>
+      </w:r>
+      <w:proofErr w:type="spellEnd"/>
+      <w:r>
+        <w:rPr>
+          <w:rFonts w:asciiTheme="majorHAnsi" w:hAnsiTheme="majorHAnsi" w:cstheme="majorHAnsi"/>
+          <w:lang w:val="it-IT"/>
+        </w:rPr>
+        <w:t xml:space="preserve"> </w:t>
+      </w:r>
+      <w:proofErr w:type="spellStart"/>
+      <w:r>
+        <w:rPr>
+          <w:rFonts w:asciiTheme="majorHAnsi" w:hAnsiTheme="majorHAnsi" w:cstheme="majorHAnsi"/>
+          <w:lang w:val="it-IT"/>
+        </w:rPr>
+        <w:t>install</w:t>
+      </w:r>
+      <w:proofErr w:type="spellEnd"/>
+      <w:r>
+        <w:rPr>
+          <w:rFonts w:asciiTheme="majorHAnsi" w:hAnsiTheme="majorHAnsi" w:cstheme="majorHAnsi"/>
+          <w:lang w:val="it-IT"/>
+        </w:rPr>
+        <w:t xml:space="preserve"> python3_pip</w:t>
+      </w:r>
+    </w:p>
+    <w:p>
+      <w:pPr>
+        <w:pStyle w:val="Titolo3"/>
+        <w:rPr>
+          <w:rFonts w:cstheme="majorHAnsi"/>
+          <w:lang w:val="it-IT"/>
+        </w:rPr>
+      </w:pPr>
+      <w:r>
+        <w:rPr>
+          <w:rFonts w:cstheme="majorHAnsi"/>
+          <w:lang w:val="it-IT"/>
+        </w:rPr>
+        <w:t xml:space="preserve">modulo </w:t>
+      </w:r>
+      <w:proofErr w:type="spellStart"/>
+      <w:r>
+        <w:rPr>
+          <w:rFonts w:cstheme="majorHAnsi"/>
+          <w:lang w:val="it-IT"/>
+        </w:rPr>
+        <w:t>Tkinter</w:t>
+      </w:r>
+      <w:bookmarkStart w:id="0" w:name="_GoBack"/>
+      <w:bookmarkEnd w:id="0"/>
+      <w:proofErr w:type="spellEnd"/>
+    </w:p>
+    <w:p>
+      <w:pPr>
+        <w:pStyle w:val="NormaleWeb"/>
+        <w:rPr>
+          <w:rFonts w:asciiTheme="majorHAnsi" w:hAnsiTheme="majorHAnsi" w:cstheme="majorHAnsi"/>
+          <w:lang w:val="it-IT"/>
+        </w:rPr>
+      </w:pPr>
+      <w:r>
+        <w:rPr>
+          <w:rFonts w:asciiTheme="majorHAnsi" w:hAnsiTheme="majorHAnsi" w:cstheme="majorHAnsi"/>
+          <w:lang w:val="it-IT"/>
+        </w:rPr>
+        <w:t xml:space="preserve">il 3.6 va sostituito dalla versione di </w:t>
+      </w:r>
+      <w:proofErr w:type="spellStart"/>
+      <w:r>
+        <w:rPr>
+          <w:rFonts w:asciiTheme="majorHAnsi" w:hAnsiTheme="majorHAnsi" w:cstheme="majorHAnsi"/>
+          <w:lang w:val="it-IT"/>
+        </w:rPr>
+        <w:t>python</w:t>
+      </w:r>
+      <w:proofErr w:type="spellEnd"/>
+      <w:r>
+        <w:rPr>
+          <w:rFonts w:asciiTheme="majorHAnsi" w:hAnsiTheme="majorHAnsi" w:cstheme="majorHAnsi"/>
+          <w:lang w:val="it-IT"/>
+        </w:rPr>
+        <w:t xml:space="preserve"> installata sul proprio computer, per conoscerla lanciare python3 da riga di comando</w:t>
+      </w:r>
+    </w:p>
+    <w:p>
+      <w:pPr>
+        <w:pStyle w:val="NormaleWeb"/>
+        <w:rPr>
+          <w:rFonts w:asciiTheme="majorHAnsi" w:hAnsiTheme="majorHAnsi" w:cstheme="majorHAnsi"/>
+          <w:lang w:val="it-IT"/>
+        </w:rPr>
+      </w:pPr>
+      <w:proofErr w:type="spellStart"/>
+      <w:r>
+        <w:rPr>
+          <w:rFonts w:asciiTheme="majorHAnsi" w:hAnsiTheme="majorHAnsi" w:cstheme="majorHAnsi"/>
+          <w:lang w:val="it-IT"/>
+        </w:rPr>
+        <w:t>apt-get</w:t>
+      </w:r>
+      <w:proofErr w:type="spellEnd"/>
+      <w:r>
+        <w:rPr>
+          <w:rFonts w:asciiTheme="majorHAnsi" w:hAnsiTheme="majorHAnsi" w:cstheme="majorHAnsi"/>
+          <w:lang w:val="it-IT"/>
+        </w:rPr>
+        <w:t xml:space="preserve"> </w:t>
+      </w:r>
+      <w:proofErr w:type="spellStart"/>
+      <w:r>
+        <w:rPr>
+          <w:rFonts w:asciiTheme="majorHAnsi" w:hAnsiTheme="majorHAnsi" w:cstheme="majorHAnsi"/>
+          <w:lang w:val="it-IT"/>
+        </w:rPr>
+        <w:t>install</w:t>
+      </w:r>
+      <w:proofErr w:type="spellEnd"/>
+      <w:r>
+        <w:rPr>
+          <w:rFonts w:asciiTheme="majorHAnsi" w:hAnsiTheme="majorHAnsi" w:cstheme="majorHAnsi"/>
+          <w:lang w:val="it-IT"/>
+        </w:rPr>
+        <w:t xml:space="preserve"> python3.6-tk</w:t>
+      </w:r>
+    </w:p>
+    <w:p>
+      <w:pPr>
+        <w:pStyle w:val="Titolo3"/>
+        <w:rPr>
+          <w:rFonts w:cstheme="majorHAnsi"/>
+          <w:lang w:val="it-IT"/>
+        </w:rPr>
+      </w:pPr>
+      <w:r>
+        <w:rPr>
+          <w:rFonts w:cstheme="majorHAnsi"/>
+          <w:lang w:val="it-IT"/>
+        </w:rPr>
+        <w:t xml:space="preserve">modulo </w:t>
+      </w:r>
+      <w:proofErr w:type="spellStart"/>
+      <w:r>
+        <w:rPr>
+          <w:rFonts w:cstheme="majorHAnsi"/>
+          <w:lang w:val="it-IT"/>
+        </w:rPr>
+        <w:t>Sympy</w:t>
+      </w:r>
+      <w:proofErr w:type="spellEnd"/>
+    </w:p>
+    <w:p>
+      <w:pPr>
+        <w:pStyle w:val="NormaleWeb"/>
+        <w:rPr>
+          <w:rFonts w:asciiTheme="majorHAnsi" w:hAnsiTheme="majorHAnsi" w:cstheme="majorHAnsi"/>
+          <w:lang w:val="it-IT"/>
+        </w:rPr>
+      </w:pPr>
+      <w:r>
+        <w:rPr>
+          <w:rFonts w:asciiTheme="majorHAnsi" w:hAnsiTheme="majorHAnsi" w:cstheme="majorHAnsi"/>
+          <w:lang w:val="it-IT"/>
+        </w:rPr>
+        <w:t xml:space="preserve">pip3 </w:t>
+      </w:r>
+      <w:proofErr w:type="spellStart"/>
+      <w:r>
+        <w:rPr>
+          <w:rFonts w:asciiTheme="majorHAnsi" w:hAnsiTheme="majorHAnsi" w:cstheme="majorHAnsi"/>
+          <w:lang w:val="it-IT"/>
+        </w:rPr>
+        <w:t>install</w:t>
+      </w:r>
+      <w:proofErr w:type="spellEnd"/>
+      <w:r>
+        <w:rPr>
+          <w:rFonts w:asciiTheme="majorHAnsi" w:hAnsiTheme="majorHAnsi" w:cstheme="majorHAnsi"/>
+          <w:lang w:val="it-IT"/>
+        </w:rPr>
+        <w:t xml:space="preserve"> </w:t>
+      </w:r>
+      <w:proofErr w:type="spellStart"/>
+      <w:r>
+        <w:rPr>
+          <w:rFonts w:asciiTheme="majorHAnsi" w:hAnsiTheme="majorHAnsi" w:cstheme="majorHAnsi"/>
+          <w:lang w:val="it-IT"/>
+        </w:rPr>
+        <w:t>sympy</w:t>
+      </w:r>
+      <w:proofErr w:type="spellEnd"/>
+    </w:p>
+    <w:p>
+      <w:pPr>
+        <w:pStyle w:val="Titolo3"/>
+        <w:rPr>
+          <w:rFonts w:cstheme="majorHAnsi"/>
+          <w:lang w:val="it-IT"/>
+        </w:rPr>
+      </w:pPr>
+      <w:r>
+        <w:rPr>
+          <w:rFonts w:cstheme="majorHAnsi"/>
+          <w:lang w:val="it-IT"/>
+        </w:rPr>
+        <w:t xml:space="preserve">modulo </w:t>
+      </w:r>
+      <w:proofErr w:type="spellStart"/>
+      <w:r>
+        <w:rPr>
+          <w:rFonts w:cstheme="majorHAnsi"/>
+          <w:lang w:val="it-IT"/>
+        </w:rPr>
+        <w:t>Numpy</w:t>
+      </w:r>
+      <w:proofErr w:type="spellEnd"/>
+    </w:p>
+    <w:p>
+      <w:pPr>
+        <w:pStyle w:val="NormaleWeb"/>
+        <w:rPr>
+          <w:rFonts w:asciiTheme="majorHAnsi" w:hAnsiTheme="majorHAnsi" w:cstheme="majorHAnsi"/>
+          <w:lang w:val="it-IT"/>
+        </w:rPr>
+      </w:pPr>
+      <w:r>
+        <w:rPr>
+          <w:rFonts w:asciiTheme="majorHAnsi" w:hAnsiTheme="majorHAnsi" w:cstheme="majorHAnsi"/>
+          <w:lang w:val="it-IT"/>
+        </w:rPr>
+        <w:t xml:space="preserve">pip3 </w:t>
+      </w:r>
+      <w:proofErr w:type="spellStart"/>
+      <w:r>
+        <w:rPr>
+          <w:rFonts w:asciiTheme="majorHAnsi" w:hAnsiTheme="majorHAnsi" w:cstheme="majorHAnsi"/>
+          <w:lang w:val="it-IT"/>
+        </w:rPr>
+        <w:t>install</w:t>
+      </w:r>
+      <w:proofErr w:type="spellEnd"/>
+      <w:r>
+        <w:rPr>
+          <w:rFonts w:asciiTheme="majorHAnsi" w:hAnsiTheme="majorHAnsi" w:cstheme="majorHAnsi"/>
+          <w:lang w:val="it-IT"/>
+        </w:rPr>
+        <w:t xml:space="preserve"> </w:t>
+      </w:r>
+      <w:proofErr w:type="spellStart"/>
+      <w:r>
+        <w:rPr>
+          <w:rFonts w:asciiTheme="majorHAnsi" w:hAnsiTheme="majorHAnsi" w:cstheme="majorHAnsi"/>
+          <w:lang w:val="it-IT"/>
+        </w:rPr>
+        <w:t>numpy</w:t>
+      </w:r>
+      <w:proofErr w:type="spellEnd"/>
+    </w:p>
+    <w:p>
+      <w:pPr>
+        <w:pStyle w:val="Titolo3"/>
+        <w:rPr>
+          <w:rFonts w:cstheme="majorHAnsi"/>
+          <w:lang w:val="it-IT"/>
+        </w:rPr>
+      </w:pPr>
+      <w:r>
+        <w:rPr>
+          <w:rFonts w:cstheme="majorHAnsi"/>
+          <w:lang w:val="it-IT"/>
+        </w:rPr>
+        <w:t xml:space="preserve">modulo </w:t>
+      </w:r>
+      <w:proofErr w:type="spellStart"/>
+      <w:r>
+        <w:rPr>
+          <w:rFonts w:cstheme="majorHAnsi"/>
+          <w:lang w:val="it-IT"/>
+        </w:rPr>
+        <w:t>Cherrypy</w:t>
+      </w:r>
+      <w:proofErr w:type="spellEnd"/>
+    </w:p>
+    <w:p>
+      <w:pPr>
+        <w:pStyle w:val="NormaleWeb"/>
+        <w:rPr>
+          <w:rFonts w:asciiTheme="majorHAnsi" w:hAnsiTheme="majorHAnsi" w:cstheme="majorHAnsi"/>
+          <w:lang w:val="it-IT"/>
+        </w:rPr>
+      </w:pPr>
+      <w:r>
+        <w:rPr>
+          <w:rFonts w:asciiTheme="majorHAnsi" w:hAnsiTheme="majorHAnsi" w:cstheme="majorHAnsi"/>
+          <w:lang w:val="it-IT"/>
+        </w:rPr>
+        <w:t xml:space="preserve">pip3 </w:t>
+      </w:r>
+      <w:proofErr w:type="spellStart"/>
+      <w:r>
+        <w:rPr>
+          <w:rFonts w:asciiTheme="majorHAnsi" w:hAnsiTheme="majorHAnsi" w:cstheme="majorHAnsi"/>
+          <w:lang w:val="it-IT"/>
+        </w:rPr>
+        <w:t>install</w:t>
+      </w:r>
+      <w:proofErr w:type="spellEnd"/>
+      <w:r>
+        <w:rPr>
+          <w:rFonts w:asciiTheme="majorHAnsi" w:hAnsiTheme="majorHAnsi" w:cstheme="majorHAnsi"/>
+          <w:lang w:val="it-IT"/>
+        </w:rPr>
+        <w:t xml:space="preserve"> </w:t>
+      </w:r>
+      <w:proofErr w:type="spellStart"/>
+      <w:r>
+        <w:rPr>
+          <w:rFonts w:asciiTheme="majorHAnsi" w:hAnsiTheme="majorHAnsi" w:cstheme="majorHAnsi"/>
+          <w:lang w:val="it-IT"/>
+        </w:rPr>
+        <w:t>cherrypy</w:t>
+      </w:r>
+      <w:proofErr w:type="spellEnd"/>
+    </w:p>
+    <w:p>
+      <w:pPr>
+        <w:rPr>
+          <w:rFonts w:asciiTheme="majorHAnsi" w:hAnsiTheme="majorHAnsi" w:cstheme="majorHAnsi"/>
+          <w:lang w:val="it-IT"/>
+        </w:rPr>
+      </w:pPr>
+    </w:p>
+    <w:p>
+      <w:pPr>
+        <w:rPr>
+          <w:rFonts w:asciiTheme="majorHAnsi" w:hAnsiTheme="majorHAnsi" w:cstheme="majorHAnsi"/>
+          <w:lang w:val="it-IT"/>
+        </w:rPr>
+      </w:pPr>
+    </w:p>
+    <w:p>
+      <w:pPr>
+        <w:rPr>
+          <w:rFonts w:asciiTheme="majorHAnsi" w:hAnsiTheme="majorHAnsi" w:cstheme="majorHAnsi"/>
+          <w:lang w:val="it-IT"/>
+        </w:rPr>
+      </w:pPr>
+    </w:p>
+    <w:p>
+      <w:pPr>
+        <w:pStyle w:val="Titolo2"/>
+        <w:rPr>
+          <w:rFonts w:cstheme="majorHAnsi"/>
+          <w:lang w:val="it-IT"/>
+        </w:rPr>
+      </w:pPr>
+      <w:proofErr w:type="spellStart"/>
+      <w:r>
+        <w:rPr>
+          <w:rFonts w:cstheme="majorHAnsi"/>
+          <w:lang w:val="it-IT"/>
+        </w:rPr>
+        <w:lastRenderedPageBreak/>
         <w:t>Wifi</w:t>
       </w:r>
       <w:proofErr w:type="spellEnd"/>
       <w:r>
         <w:rPr>
+          <w:rFonts w:cstheme="majorHAnsi"/>
           <w:lang w:val="it-IT"/>
         </w:rPr>
         <w:t xml:space="preserve"> setting</w:t>
@@ -34,24 +728,28 @@
     <w:p>
       <w:pPr>
         <w:rPr>
-          <w:lang w:val="it-IT"/>
-        </w:rPr>
-      </w:pPr>
-    </w:p>
-    <w:p>
-      <w:pPr>
-        <w:rPr>
-          <w:lang w:val="it-IT"/>
-        </w:rPr>
-      </w:pPr>
-      <w:r>
-        <w:rPr>
+          <w:rFonts w:asciiTheme="majorHAnsi" w:hAnsiTheme="majorHAnsi" w:cstheme="majorHAnsi"/>
+          <w:lang w:val="it-IT"/>
+        </w:rPr>
+      </w:pPr>
+    </w:p>
+    <w:p>
+      <w:pPr>
+        <w:rPr>
+          <w:rFonts w:asciiTheme="majorHAnsi" w:hAnsiTheme="majorHAnsi" w:cstheme="majorHAnsi"/>
+          <w:lang w:val="it-IT"/>
+        </w:rPr>
+      </w:pPr>
+      <w:r>
+        <w:rPr>
+          <w:rFonts w:asciiTheme="majorHAnsi" w:hAnsiTheme="majorHAnsi" w:cstheme="majorHAnsi"/>
           <w:lang w:val="it-IT"/>
         </w:rPr>
         <w:t>Se rete non è presente o non è stata ancora impostata il led blu sull’ESP lampeggia col periodo di un secondo (05 on, o5 off).</w:t>
       </w:r>
       <w:r>
         <w:rPr>
+          <w:rFonts w:asciiTheme="majorHAnsi" w:hAnsiTheme="majorHAnsi" w:cstheme="majorHAnsi"/>
           <w:lang w:val="it-IT"/>
         </w:rPr>
         <w:br/>
@@ -60,6 +758,7 @@
       <w:proofErr w:type="spellStart"/>
       <w:r>
         <w:rPr>
+          <w:rFonts w:asciiTheme="majorHAnsi" w:hAnsiTheme="majorHAnsi" w:cstheme="majorHAnsi"/>
           <w:lang w:val="it-IT"/>
         </w:rPr>
         <w:t>eSP</w:t>
@@ -67,6 +766,7 @@
       <w:proofErr w:type="spellEnd"/>
       <w:r>
         <w:rPr>
+          <w:rFonts w:asciiTheme="majorHAnsi" w:hAnsiTheme="majorHAnsi" w:cstheme="majorHAnsi"/>
           <w:lang w:val="it-IT"/>
         </w:rPr>
         <w:t xml:space="preserve"> si configura come access point con il nome </w:t>
@@ -74,6 +774,7 @@
       <w:proofErr w:type="gramStart"/>
       <w:r>
         <w:rPr>
+          <w:rFonts w:asciiTheme="majorHAnsi" w:hAnsiTheme="majorHAnsi" w:cstheme="majorHAnsi"/>
           <w:lang w:val="it-IT"/>
         </w:rPr>
         <w:t>ESP..</w:t>
@@ -81,6 +782,7 @@
       <w:proofErr w:type="gramEnd"/>
       <w:r>
         <w:rPr>
+          <w:rFonts w:asciiTheme="majorHAnsi" w:hAnsiTheme="majorHAnsi" w:cstheme="majorHAnsi"/>
           <w:lang w:val="it-IT"/>
         </w:rPr>
         <w:t xml:space="preserve"> seguito dal suo numero di serie.</w:t>
@@ -89,12 +791,14 @@
     <w:p>
       <w:pPr>
         <w:rPr>
+          <w:rFonts w:asciiTheme="majorHAnsi" w:hAnsiTheme="majorHAnsi" w:cstheme="majorHAnsi"/>
           <w:u w:val="single"/>
           <w:lang w:val="it-IT"/>
         </w:rPr>
       </w:pPr>
       <w:r>
         <w:rPr>
+          <w:rFonts w:asciiTheme="majorHAnsi" w:hAnsiTheme="majorHAnsi" w:cstheme="majorHAnsi"/>
           <w:lang w:val="it-IT"/>
         </w:rPr>
         <w:t>Questa rete è aperta, non è necessario user name e password. Una volta collegati avviate un browser che andrà automaticamente alla pagina di configurazione, nel caso non funzione andate all’indirizzo 192.168.4.1</w:t>
@@ -103,12 +807,15 @@
     <w:p>
       <w:pPr>
         <w:rPr>
-          <w:lang w:val="it-IT"/>
-        </w:rPr>
-      </w:pPr>
-      <w:r>
-        <w:rPr>
+          <w:rFonts w:asciiTheme="majorHAnsi" w:hAnsiTheme="majorHAnsi" w:cstheme="majorHAnsi"/>
+          <w:lang w:val="it-IT"/>
+        </w:rPr>
+      </w:pPr>
+      <w:r>
+        <w:rPr>
+          <w:rFonts w:asciiTheme="majorHAnsi" w:hAnsiTheme="majorHAnsi" w:cstheme="majorHAnsi"/>
           <w:noProof/>
+          <w:lang w:val="it-IT"/>
         </w:rPr>
         <w:drawing>
           <wp:inline distT="0" distB="0" distL="0" distR="0" wp14:anchorId="6B1A6392" wp14:editId="08ED9FE7">
@@ -150,11 +857,13 @@
     <w:p>
       <w:pPr>
         <w:rPr>
-          <w:lang w:val="it-IT"/>
-        </w:rPr>
-      </w:pPr>
-      <w:r>
-        <w:rPr>
+          <w:rFonts w:asciiTheme="majorHAnsi" w:hAnsiTheme="majorHAnsi" w:cstheme="majorHAnsi"/>
+          <w:lang w:val="it-IT"/>
+        </w:rPr>
+      </w:pPr>
+      <w:r>
+        <w:rPr>
+          <w:rFonts w:asciiTheme="majorHAnsi" w:hAnsiTheme="majorHAnsi" w:cstheme="majorHAnsi"/>
           <w:lang w:val="it-IT"/>
         </w:rPr>
         <w:t>Scegliendo “</w:t>
@@ -162,6 +871,7 @@
       <w:proofErr w:type="spellStart"/>
       <w:r>
         <w:rPr>
+          <w:rFonts w:asciiTheme="majorHAnsi" w:hAnsiTheme="majorHAnsi" w:cstheme="majorHAnsi"/>
           <w:lang w:val="it-IT"/>
         </w:rPr>
         <w:t>Configure</w:t>
@@ -169,6 +879,7 @@
       <w:proofErr w:type="spellEnd"/>
       <w:r>
         <w:rPr>
+          <w:rFonts w:asciiTheme="majorHAnsi" w:hAnsiTheme="majorHAnsi" w:cstheme="majorHAnsi"/>
           <w:lang w:val="it-IT"/>
         </w:rPr>
         <w:t xml:space="preserve"> </w:t>
@@ -176,6 +887,7 @@
       <w:proofErr w:type="spellStart"/>
       <w:r>
         <w:rPr>
+          <w:rFonts w:asciiTheme="majorHAnsi" w:hAnsiTheme="majorHAnsi" w:cstheme="majorHAnsi"/>
           <w:lang w:val="it-IT"/>
         </w:rPr>
         <w:t>WiFi</w:t>
@@ -183,6 +895,7 @@
       <w:proofErr w:type="spellEnd"/>
       <w:r>
         <w:rPr>
+          <w:rFonts w:asciiTheme="majorHAnsi" w:hAnsiTheme="majorHAnsi" w:cstheme="majorHAnsi"/>
           <w:lang w:val="it-IT"/>
         </w:rPr>
         <w:t>” si ottiene la lista delle reti, selezionatene una, inserite la password e fate Save. Al riavvio si connetterà alla rete scelta.</w:t>
@@ -191,19 +904,23 @@
     <w:p>
       <w:pPr>
         <w:rPr>
-          <w:lang w:val="it-IT"/>
-        </w:rPr>
-      </w:pPr>
-    </w:p>
-    <w:p>
-      <w:pPr>
-        <w:rPr>
-          <w:lang w:val="it-IT"/>
-        </w:rPr>
-      </w:pPr>
-      <w:r>
-        <w:rPr>
+          <w:rFonts w:asciiTheme="majorHAnsi" w:hAnsiTheme="majorHAnsi" w:cstheme="majorHAnsi"/>
+          <w:lang w:val="it-IT"/>
+        </w:rPr>
+      </w:pPr>
+    </w:p>
+    <w:p>
+      <w:pPr>
+        <w:rPr>
+          <w:rFonts w:asciiTheme="majorHAnsi" w:hAnsiTheme="majorHAnsi" w:cstheme="majorHAnsi"/>
+          <w:lang w:val="it-IT"/>
+        </w:rPr>
+      </w:pPr>
+      <w:r>
+        <w:rPr>
+          <w:rFonts w:asciiTheme="majorHAnsi" w:hAnsiTheme="majorHAnsi" w:cstheme="majorHAnsi"/>
           <w:noProof/>
+          <w:lang w:val="it-IT"/>
         </w:rPr>
         <w:drawing>
           <wp:inline distT="0" distB="0" distL="0" distR="0" wp14:anchorId="6E27F963" wp14:editId="1AF18208">
@@ -245,18 +962,21 @@
     <w:p>
       <w:pPr>
         <w:rPr>
-          <w:lang w:val="it-IT"/>
-        </w:rPr>
-      </w:pPr>
-    </w:p>
-    <w:p>
-      <w:pPr>
-        <w:rPr>
-          <w:lang w:val="it-IT"/>
-        </w:rPr>
-      </w:pPr>
-      <w:r>
-        <w:rPr>
+          <w:rFonts w:asciiTheme="majorHAnsi" w:hAnsiTheme="majorHAnsi" w:cstheme="majorHAnsi"/>
+          <w:lang w:val="it-IT"/>
+        </w:rPr>
+      </w:pPr>
+    </w:p>
+    <w:p>
+      <w:pPr>
+        <w:rPr>
+          <w:rFonts w:asciiTheme="majorHAnsi" w:hAnsiTheme="majorHAnsi" w:cstheme="majorHAnsi"/>
+          <w:lang w:val="it-IT"/>
+        </w:rPr>
+      </w:pPr>
+      <w:r>
+        <w:rPr>
+          <w:rFonts w:asciiTheme="majorHAnsi" w:hAnsiTheme="majorHAnsi" w:cstheme="majorHAnsi"/>
           <w:lang w:val="it-IT"/>
         </w:rPr>
         <w:br w:type="page"/>
@@ -264,19 +984,39 @@
     </w:p>
     <w:p>
       <w:pPr>
-        <w:rPr>
-          <w:lang w:val="it-IT"/>
-        </w:rPr>
-      </w:pPr>
-    </w:p>
-    <w:p>
-      <w:pPr>
-        <w:rPr>
-          <w:lang w:val="it-IT"/>
-        </w:rPr>
-      </w:pPr>
-      <w:r>
-        <w:rPr>
+        <w:pStyle w:val="Titolo1"/>
+        <w:rPr>
+          <w:rFonts w:cstheme="majorHAnsi"/>
+          <w:lang w:val="it-IT"/>
+        </w:rPr>
+      </w:pPr>
+      <w:r>
+        <w:rPr>
+          <w:rFonts w:cstheme="majorHAnsi"/>
+          <w:lang w:val="it-IT"/>
+        </w:rPr>
+        <w:lastRenderedPageBreak/>
+        <w:t>Collegamento da pc</w:t>
+      </w:r>
+    </w:p>
+    <w:p>
+      <w:pPr>
+        <w:rPr>
+          <w:rFonts w:asciiTheme="majorHAnsi" w:hAnsiTheme="majorHAnsi" w:cstheme="majorHAnsi"/>
+          <w:lang w:val="it-IT"/>
+        </w:rPr>
+      </w:pPr>
+    </w:p>
+    <w:p>
+      <w:pPr>
+        <w:rPr>
+          <w:rFonts w:asciiTheme="majorHAnsi" w:hAnsiTheme="majorHAnsi" w:cstheme="majorHAnsi"/>
+          <w:lang w:val="it-IT"/>
+        </w:rPr>
+      </w:pPr>
+      <w:r>
+        <w:rPr>
+          <w:rFonts w:asciiTheme="majorHAnsi" w:hAnsiTheme="majorHAnsi" w:cstheme="majorHAnsi"/>
           <w:lang w:val="it-IT"/>
         </w:rPr>
         <w:t>ARI_V3\01_pcSoftware\</w:t>
@@ -284,6 +1024,7 @@
       <w:proofErr w:type="spellStart"/>
       <w:r>
         <w:rPr>
+          <w:rFonts w:asciiTheme="majorHAnsi" w:hAnsiTheme="majorHAnsi" w:cstheme="majorHAnsi"/>
           <w:lang w:val="it-IT"/>
         </w:rPr>
         <w:t>arianna_cli_socket</w:t>
@@ -293,11 +1034,13 @@
     <w:p>
       <w:pPr>
         <w:rPr>
-          <w:lang w:val="it-IT"/>
-        </w:rPr>
-      </w:pPr>
-      <w:r>
-        <w:rPr>
+          <w:rFonts w:asciiTheme="majorHAnsi" w:hAnsiTheme="majorHAnsi" w:cstheme="majorHAnsi"/>
+          <w:lang w:val="it-IT"/>
+        </w:rPr>
+      </w:pPr>
+      <w:r>
+        <w:rPr>
+          <w:rFonts w:asciiTheme="majorHAnsi" w:hAnsiTheme="majorHAnsi" w:cstheme="majorHAnsi"/>
           <w:lang w:val="it-IT"/>
         </w:rPr>
         <w:t xml:space="preserve">Avviare </w:t>
@@ -305,6 +1048,7 @@
       <w:proofErr w:type="spellStart"/>
       <w:r>
         <w:rPr>
+          <w:rFonts w:asciiTheme="majorHAnsi" w:hAnsiTheme="majorHAnsi" w:cstheme="majorHAnsi"/>
           <w:lang w:val="it-IT"/>
         </w:rPr>
         <w:t>python</w:t>
@@ -312,29 +1056,10 @@
       <w:proofErr w:type="spellEnd"/>
       <w:r>
         <w:rPr>
-          <w:lang w:val="it-IT"/>
-        </w:rPr>
-        <w:t xml:space="preserve"> “</w:t>
-      </w:r>
-      <w:r>
-        <w:rPr>
-          <w:lang w:val="it-IT"/>
-        </w:rPr>
-        <w:t>arianna_clisocke</w:t>
-      </w:r>
-      <w:bookmarkStart w:id="0" w:name="_GoBack"/>
-      <w:bookmarkEnd w:id="0"/>
-      <w:r>
-        <w:rPr>
-          <w:lang w:val="it-IT"/>
-        </w:rPr>
-        <w:t>t.py</w:t>
-      </w:r>
-      <w:r>
-        <w:rPr>
-          <w:lang w:val="it-IT"/>
-        </w:rPr>
-        <w:t xml:space="preserve">” </w:t>
+          <w:rFonts w:asciiTheme="majorHAnsi" w:hAnsiTheme="majorHAnsi" w:cstheme="majorHAnsi"/>
+          <w:lang w:val="it-IT"/>
+        </w:rPr>
+        <w:t xml:space="preserve"> “arianna_clisocket.py” </w:t>
       </w:r>
     </w:p>
     <w:sectPr>
@@ -1389,6 +2114,29 @@
       <w:szCs w:val="26"/>
     </w:rPr>
   </w:style>
+  <w:style w:type="paragraph" w:styleId="Titolo3">
+    <w:name w:val="heading 3"/>
+    <w:basedOn w:val="Normale"/>
+    <w:next w:val="Normale"/>
+    <w:link w:val="Titolo3Carattere"/>
+    <w:uiPriority w:val="9"/>
+    <w:semiHidden/>
+    <w:unhideWhenUsed/>
+    <w:qFormat/>
+    <w:rsid w:val="00302BDC"/>
+    <w:pPr>
+      <w:keepNext/>
+      <w:keepLines/>
+      <w:spacing w:before="40" w:after="0"/>
+      <w:outlineLvl w:val="2"/>
+    </w:pPr>
+    <w:rPr>
+      <w:rFonts w:asciiTheme="majorHAnsi" w:eastAsiaTheme="majorEastAsia" w:hAnsiTheme="majorHAnsi" w:cstheme="majorBidi"/>
+      <w:color w:val="1F3763" w:themeColor="accent1" w:themeShade="7F"/>
+      <w:sz w:val="24"/>
+      <w:szCs w:val="24"/>
+    </w:rPr>
+  </w:style>
   <w:style w:type="character" w:default="1" w:styleId="Carpredefinitoparagrafo">
     <w:name w:val="Default Paragraph Font"/>
     <w:uiPriority w:val="1"/>
@@ -1536,6 +2284,36 @@
     <w:name w:val="wikiword"/>
     <w:basedOn w:val="Carpredefinitoparagrafo"/>
     <w:rsid w:val="0065576C"/>
+  </w:style>
+  <w:style w:type="character" w:customStyle="1" w:styleId="Titolo3Carattere">
+    <w:name w:val="Titolo 3 Carattere"/>
+    <w:basedOn w:val="Carpredefinitoparagrafo"/>
+    <w:link w:val="Titolo3"/>
+    <w:uiPriority w:val="9"/>
+    <w:semiHidden/>
+    <w:rsid w:val="00302BDC"/>
+    <w:rPr>
+      <w:rFonts w:asciiTheme="majorHAnsi" w:eastAsiaTheme="majorEastAsia" w:hAnsiTheme="majorHAnsi" w:cstheme="majorBidi"/>
+      <w:color w:val="1F3763" w:themeColor="accent1" w:themeShade="7F"/>
+      <w:sz w:val="24"/>
+      <w:szCs w:val="24"/>
+    </w:rPr>
+  </w:style>
+  <w:style w:type="paragraph" w:styleId="NormaleWeb">
+    <w:name w:val="Normal (Web)"/>
+    <w:basedOn w:val="Normale"/>
+    <w:uiPriority w:val="99"/>
+    <w:semiHidden/>
+    <w:unhideWhenUsed/>
+    <w:rsid w:val="00302BDC"/>
+    <w:pPr>
+      <w:spacing w:before="100" w:beforeAutospacing="1" w:after="100" w:afterAutospacing="1" w:line="240" w:lineRule="auto"/>
+    </w:pPr>
+    <w:rPr>
+      <w:rFonts w:ascii="Times New Roman" w:eastAsia="Times New Roman" w:hAnsi="Times New Roman" w:cs="Times New Roman"/>
+      <w:sz w:val="24"/>
+      <w:szCs w:val="24"/>
+    </w:rPr>
   </w:style>
 </w:styles>
 </file>

--- a/00_doc/docUsoCostruzione/01_installazioneCollegamento.docx
+++ b/00_doc/docUsoCostruzione/01_installazioneCollegamento.docx
@@ -111,21 +111,7 @@
           <w:rFonts w:asciiTheme="majorHAnsi" w:hAnsiTheme="majorHAnsi" w:cstheme="majorHAnsi"/>
           <w:lang w:val="it-IT"/>
         </w:rPr>
-        <w:t xml:space="preserve"> mini D1). Questi si compilano e scaricano con l'ambi</w:t>
-      </w:r>
-      <w:r>
-        <w:rPr>
-          <w:rFonts w:asciiTheme="majorHAnsi" w:hAnsiTheme="majorHAnsi" w:cstheme="majorHAnsi"/>
-          <w:lang w:val="it-IT"/>
-        </w:rPr>
-        <w:t>e</w:t>
-      </w:r>
-      <w:r>
-        <w:rPr>
-          <w:rFonts w:asciiTheme="majorHAnsi" w:hAnsiTheme="majorHAnsi" w:cstheme="majorHAnsi"/>
-          <w:lang w:val="it-IT"/>
-        </w:rPr>
-        <w:t>nte Arduino. Una serie di librerie deve essere installata. elenco librerie ... da fare</w:t>
+        <w:t xml:space="preserve"> mini D1). Questi si compilano e scaricano con l'ambiente Arduino. Una serie di librerie deve essere installata. elenco librerie ... da fare</w:t>
       </w:r>
     </w:p>
     <w:p>
@@ -271,21 +257,7 @@
           <w:rFonts w:asciiTheme="majorHAnsi" w:hAnsiTheme="majorHAnsi" w:cstheme="majorHAnsi"/>
           <w:lang w:val="it-IT"/>
         </w:rPr>
-        <w:t>util</w:t>
-      </w:r>
-      <w:r>
-        <w:rPr>
-          <w:rFonts w:asciiTheme="majorHAnsi" w:hAnsiTheme="majorHAnsi" w:cstheme="majorHAnsi"/>
-          <w:lang w:val="it-IT"/>
-        </w:rPr>
-        <w:t>it</w:t>
-      </w:r>
-      <w:r>
-        <w:rPr>
-          <w:rFonts w:asciiTheme="majorHAnsi" w:hAnsiTheme="majorHAnsi" w:cstheme="majorHAnsi"/>
-          <w:lang w:val="it-IT"/>
-        </w:rPr>
-        <w:t xml:space="preserve">y </w:t>
+        <w:t xml:space="preserve">utility </w:t>
       </w:r>
       <w:proofErr w:type="spellStart"/>
       <w:r>
@@ -400,8 +372,6 @@
         </w:rPr>
         <w:t>Tkinter</w:t>
       </w:r>
-      <w:bookmarkStart w:id="0" w:name="_GoBack"/>
-      <w:bookmarkEnd w:id="0"/>
       <w:proofErr w:type="spellEnd"/>
     </w:p>
     <w:p>
@@ -1019,17 +989,17 @@
           <w:rFonts w:asciiTheme="majorHAnsi" w:hAnsiTheme="majorHAnsi" w:cstheme="majorHAnsi"/>
           <w:lang w:val="it-IT"/>
         </w:rPr>
-        <w:t>ARI_V3\01_pcSoftware\</w:t>
-      </w:r>
-      <w:proofErr w:type="spellStart"/>
-      <w:r>
-        <w:rPr>
-          <w:rFonts w:asciiTheme="majorHAnsi" w:hAnsiTheme="majorHAnsi" w:cstheme="majorHAnsi"/>
-          <w:lang w:val="it-IT"/>
-        </w:rPr>
-        <w:t>arianna_cli_socket</w:t>
-      </w:r>
-      <w:proofErr w:type="spellEnd"/>
+        <w:t>ARI_V3\01_pcSoftware\arianna_cli_socket</w:t>
+      </w:r>
+      <w:r>
+        <w:rPr>
+          <w:rFonts w:asciiTheme="majorHAnsi" w:hAnsiTheme="majorHAnsi" w:cstheme="majorHAnsi"/>
+          <w:lang w:val="it-IT"/>
+        </w:rPr>
+        <w:t>2.0</w:t>
+      </w:r>
+      <w:bookmarkStart w:id="0" w:name="_GoBack"/>
+      <w:bookmarkEnd w:id="0"/>
     </w:p>
     <w:p>
       <w:pPr>
@@ -1051,9 +1021,23 @@
           <w:rFonts w:asciiTheme="majorHAnsi" w:hAnsiTheme="majorHAnsi" w:cstheme="majorHAnsi"/>
           <w:lang w:val="it-IT"/>
         </w:rPr>
-        <w:t>python</w:t>
-      </w:r>
-      <w:proofErr w:type="spellEnd"/>
+        <w:t>P</w:t>
+      </w:r>
+      <w:r>
+        <w:rPr>
+          <w:rFonts w:asciiTheme="majorHAnsi" w:hAnsiTheme="majorHAnsi" w:cstheme="majorHAnsi"/>
+          <w:lang w:val="it-IT"/>
+        </w:rPr>
+        <w:t>ython</w:t>
+      </w:r>
+      <w:proofErr w:type="spellEnd"/>
+      <w:r>
+        <w:rPr>
+          <w:rFonts w:asciiTheme="majorHAnsi" w:hAnsiTheme="majorHAnsi" w:cstheme="majorHAnsi"/>
+          <w:lang w:val="it-IT"/>
+        </w:rPr>
+        <w:t xml:space="preserve"> e aprire il programma</w:t>
+      </w:r>
       <w:r>
         <w:rPr>
           <w:rFonts w:asciiTheme="majorHAnsi" w:hAnsiTheme="majorHAnsi" w:cstheme="majorHAnsi"/>
@@ -1062,8 +1046,60 @@
         <w:t xml:space="preserve"> “arianna_clisocket.py” </w:t>
       </w:r>
     </w:p>
+    <w:p>
+      <w:pPr>
+        <w:rPr>
+          <w:rStyle w:val="Enfasidelicata"/>
+          <w:i w:val="0"/>
+          <w:lang w:val="it-IT"/>
+        </w:rPr>
+      </w:pPr>
+      <w:r>
+        <w:rPr>
+          <w:rStyle w:val="Enfasidelicata"/>
+          <w:i w:val="0"/>
+          <w:lang w:val="it-IT"/>
+        </w:rPr>
+        <w:t>Appare la CLI.</w:t>
+      </w:r>
+    </w:p>
+    <w:p>
+      <w:pPr>
+        <w:rPr>
+          <w:rStyle w:val="Enfasidelicata"/>
+          <w:i w:val="0"/>
+          <w:lang w:val="it-IT"/>
+        </w:rPr>
+      </w:pPr>
+      <w:r>
+        <w:rPr>
+          <w:rStyle w:val="Enfasidelicata"/>
+          <w:i w:val="0"/>
+          <w:lang w:val="it-IT"/>
+        </w:rPr>
+        <w:t xml:space="preserve">GUI: da browser inserire l’indirizzo </w:t>
+      </w:r>
+      <w:hyperlink r:id="rId9" w:history="1">
+        <w:r>
+          <w:rPr>
+            <w:rStyle w:val="Collegamentoipertestuale"/>
+            <w:lang w:val="it-IT"/>
+          </w:rPr>
+          <w:t>http://127.0.0.1:8081/ui2</w:t>
+        </w:r>
+      </w:hyperlink>
+    </w:p>
+    <w:p>
+      <w:pPr>
+        <w:rPr>
+          <w:rStyle w:val="Enfasidelicata"/>
+          <w:i w:val="0"/>
+          <w:lang w:val="it-IT"/>
+        </w:rPr>
+      </w:pPr>
+    </w:p>
     <w:sectPr>
-      <w:footerReference w:type="default" r:id="rId9"/>
+      <w:footerReference w:type="default" r:id="rId10"/>
       <w:pgSz w:w="11906" w:h="16838"/>
       <w:pgMar w:top="1417" w:right="1134" w:bottom="1134" w:left="1134" w:header="708" w:footer="708" w:gutter="0"/>
       <w:cols w:space="708"/>
@@ -2315,6 +2351,41 @@
       <w:szCs w:val="24"/>
     </w:rPr>
   </w:style>
+  <w:style w:type="character" w:styleId="Enfasidelicata">
+    <w:name w:val="Subtle Emphasis"/>
+    <w:basedOn w:val="Carpredefinitoparagrafo"/>
+    <w:uiPriority w:val="19"/>
+    <w:qFormat/>
+    <w:rsid w:val="00203405"/>
+    <w:rPr>
+      <w:i/>
+      <w:iCs/>
+      <w:color w:val="404040" w:themeColor="text1" w:themeTint="BF"/>
+    </w:rPr>
+  </w:style>
+  <w:style w:type="character" w:styleId="Collegamentoipertestuale">
+    <w:name w:val="Hyperlink"/>
+    <w:basedOn w:val="Carpredefinitoparagrafo"/>
+    <w:uiPriority w:val="99"/>
+    <w:unhideWhenUsed/>
+    <w:rsid w:val="00203405"/>
+    <w:rPr>
+      <w:color w:val="0563C1" w:themeColor="hyperlink"/>
+      <w:u w:val="single"/>
+    </w:rPr>
+  </w:style>
+  <w:style w:type="character" w:styleId="Menzionenonrisolta">
+    <w:name w:val="Unresolved Mention"/>
+    <w:basedOn w:val="Carpredefinitoparagrafo"/>
+    <w:uiPriority w:val="99"/>
+    <w:semiHidden/>
+    <w:unhideWhenUsed/>
+    <w:rsid w:val="00203405"/>
+    <w:rPr>
+      <w:color w:val="605E5C"/>
+      <w:shd w:val="clear" w:color="auto" w:fill="E1DFDD"/>
+    </w:rPr>
+  </w:style>
 </w:styles>
 </file>
 

--- a/00_doc/docUsoCostruzione/01_installazioneCollegamento.docx
+++ b/00_doc/docUsoCostruzione/01_installazioneCollegamento.docx
@@ -2,6 +2,335 @@
 <file path=word/document.xml><?xml version="1.0" encoding="utf-8"?>
 <w:document xmlns:wpc="http://schemas.microsoft.com/office/word/2010/wordprocessingCanvas" xmlns:cx="http://schemas.microsoft.com/office/drawing/2014/chartex" xmlns:cx1="http://schemas.microsoft.com/office/drawing/2015/9/8/chartex" xmlns:cx2="http://schemas.microsoft.com/office/drawing/2015/10/21/chartex" xmlns:cx3="http://schemas.microsoft.com/office/drawing/2016/5/9/chartex" xmlns:cx4="http://schemas.microsoft.com/office/drawing/2016/5/10/chartex" xmlns:cx5="http://schemas.microsoft.com/office/drawing/2016/5/11/chartex" xmlns:cx6="http://schemas.microsoft.com/office/drawing/2016/5/12/chartex" xmlns:cx7="http://schemas.microsoft.com/office/drawing/2016/5/13/chartex" xmlns:cx8="http://schemas.microsoft.com/office/drawing/2016/5/14/chartex" xmlns:mc="http://schemas.openxmlformats.org/markup-compatibility/2006" xmlns:aink="http://schemas.microsoft.com/office/drawing/2016/ink" xmlns:am3d="http://schemas.microsoft.com/office/drawing/2017/model3d" xmlns:o="urn:schemas-microsoft-com:office:office" xmlns:r="http://schemas.openxmlformats.org/officeDocument/2006/relationships" xmlns:m="http://schemas.openxmlformats.org/officeDocument/2006/math" xmlns:v="urn:schemas-microsoft-com:vml" xmlns:wp14="http://schemas.microsoft.com/office/word/2010/wordprocessingDrawing" xmlns:wp="http://schemas.openxmlformats.org/drawingml/2006/wordprocessingDrawing" xmlns:w10="urn:schemas-microsoft-com:office:word" xmlns:w="http://schemas.openxmlformats.org/wordprocessingml/2006/main" xmlns:w14="http://schemas.microsoft.com/office/word/2010/wordml" xmlns:w15="http://schemas.microsoft.com/office/word/2012/wordml" xmlns:w16cid="http://schemas.microsoft.com/office/word/2016/wordml/cid" xmlns:w16se="http://schemas.microsoft.com/office/word/2015/wordml/symex" xmlns:wpg="http://schemas.microsoft.com/office/word/2010/wordprocessingGroup" xmlns:wpi="http://schemas.microsoft.com/office/word/2010/wordprocessingInk" xmlns:wne="http://schemas.microsoft.com/office/word/2006/wordml" xmlns:wps="http://schemas.microsoft.com/office/word/2010/wordprocessingShape" mc:Ignorable="w14 w15 w16se w16cid wp14">
   <w:body>
+    <w:tbl>
+      <w:tblPr>
+        <w:tblStyle w:val="Grigliatabella"/>
+        <w:tblW w:w="9322" w:type="dxa"/>
+        <w:tblLook w:val="04A0" w:firstRow="1" w:lastRow="0" w:firstColumn="1" w:lastColumn="0" w:noHBand="0" w:noVBand="1"/>
+      </w:tblPr>
+      <w:tblGrid>
+        <w:gridCol w:w="1101"/>
+        <w:gridCol w:w="1842"/>
+        <w:gridCol w:w="6379"/>
+      </w:tblGrid>
+      <w:tr>
+        <w:tc>
+          <w:tcPr>
+            <w:tcW w:w="9322" w:type="dxa"/>
+            <w:gridSpan w:val="3"/>
+          </w:tcPr>
+          <w:p>
+            <w:pPr>
+              <w:rPr>
+                <w:rFonts w:ascii="Calibri Light" w:hAnsi="Calibri Light"/>
+              </w:rPr>
+            </w:pPr>
+            <w:proofErr w:type="spellStart"/>
+            <w:r>
+              <w:rPr>
+                <w:rFonts w:ascii="Calibri Light" w:hAnsi="Calibri Light"/>
+              </w:rPr>
+              <w:t>Tabella</w:t>
+            </w:r>
+            <w:proofErr w:type="spellEnd"/>
+            <w:r>
+              <w:rPr>
+                <w:rFonts w:ascii="Calibri Light" w:hAnsi="Calibri Light"/>
+              </w:rPr>
+              <w:t xml:space="preserve"> aggiornamenti</w:t>
+            </w:r>
+          </w:p>
+        </w:tc>
+      </w:tr>
+      <w:tr>
+        <w:tc>
+          <w:tcPr>
+            <w:tcW w:w="1101" w:type="dxa"/>
+          </w:tcPr>
+          <w:p>
+            <w:pPr>
+              <w:rPr>
+                <w:rFonts w:ascii="Calibri Light" w:hAnsi="Calibri Light"/>
+              </w:rPr>
+            </w:pPr>
+            <w:r>
+              <w:rPr>
+                <w:rFonts w:ascii="Calibri Light" w:hAnsi="Calibri Light"/>
+              </w:rPr>
+              <w:t>data</w:t>
+            </w:r>
+          </w:p>
+        </w:tc>
+        <w:tc>
+          <w:tcPr>
+            <w:tcW w:w="1842" w:type="dxa"/>
+          </w:tcPr>
+          <w:p>
+            <w:pPr>
+              <w:rPr>
+                <w:rFonts w:ascii="Calibri Light" w:hAnsi="Calibri Light"/>
+              </w:rPr>
+            </w:pPr>
+            <w:proofErr w:type="spellStart"/>
+            <w:r>
+              <w:rPr>
+                <w:rFonts w:ascii="Calibri Light" w:hAnsi="Calibri Light"/>
+              </w:rPr>
+              <w:t>autore</w:t>
+            </w:r>
+            <w:proofErr w:type="spellEnd"/>
+          </w:p>
+        </w:tc>
+        <w:tc>
+          <w:tcPr>
+            <w:tcW w:w="6379" w:type="dxa"/>
+          </w:tcPr>
+          <w:p>
+            <w:pPr>
+              <w:rPr>
+                <w:rFonts w:ascii="Calibri Light" w:hAnsi="Calibri Light"/>
+              </w:rPr>
+            </w:pPr>
+            <w:proofErr w:type="spellStart"/>
+            <w:r>
+              <w:rPr>
+                <w:rFonts w:ascii="Calibri Light" w:hAnsi="Calibri Light"/>
+              </w:rPr>
+              <w:t>modifica</w:t>
+            </w:r>
+            <w:proofErr w:type="spellEnd"/>
+          </w:p>
+        </w:tc>
+      </w:tr>
+      <w:tr>
+        <w:tc>
+          <w:tcPr>
+            <w:tcW w:w="1101" w:type="dxa"/>
+          </w:tcPr>
+          <w:p>
+            <w:pPr>
+              <w:rPr>
+                <w:rFonts w:ascii="Calibri Light" w:hAnsi="Calibri Light"/>
+              </w:rPr>
+            </w:pPr>
+          </w:p>
+        </w:tc>
+        <w:tc>
+          <w:tcPr>
+            <w:tcW w:w="1842" w:type="dxa"/>
+          </w:tcPr>
+          <w:p>
+            <w:pPr>
+              <w:rPr>
+                <w:rFonts w:ascii="Calibri Light" w:hAnsi="Calibri Light"/>
+              </w:rPr>
+            </w:pPr>
+          </w:p>
+        </w:tc>
+        <w:tc>
+          <w:tcPr>
+            <w:tcW w:w="6379" w:type="dxa"/>
+          </w:tcPr>
+          <w:p>
+            <w:pPr>
+              <w:rPr>
+                <w:rFonts w:ascii="Calibri Light" w:hAnsi="Calibri Light"/>
+              </w:rPr>
+            </w:pPr>
+          </w:p>
+        </w:tc>
+      </w:tr>
+      <w:tr>
+        <w:tc>
+          <w:tcPr>
+            <w:tcW w:w="1101" w:type="dxa"/>
+          </w:tcPr>
+          <w:p>
+            <w:pPr>
+              <w:rPr>
+                <w:rFonts w:ascii="Calibri Light" w:hAnsi="Calibri Light"/>
+              </w:rPr>
+            </w:pPr>
+          </w:p>
+        </w:tc>
+        <w:tc>
+          <w:tcPr>
+            <w:tcW w:w="1842" w:type="dxa"/>
+          </w:tcPr>
+          <w:p>
+            <w:pPr>
+              <w:rPr>
+                <w:rFonts w:ascii="Calibri Light" w:hAnsi="Calibri Light"/>
+              </w:rPr>
+            </w:pPr>
+          </w:p>
+        </w:tc>
+        <w:tc>
+          <w:tcPr>
+            <w:tcW w:w="6379" w:type="dxa"/>
+          </w:tcPr>
+          <w:p>
+            <w:pPr>
+              <w:rPr>
+                <w:rFonts w:ascii="Calibri Light" w:hAnsi="Calibri Light"/>
+              </w:rPr>
+            </w:pPr>
+          </w:p>
+        </w:tc>
+      </w:tr>
+      <w:tr>
+        <w:tc>
+          <w:tcPr>
+            <w:tcW w:w="1101" w:type="dxa"/>
+          </w:tcPr>
+          <w:p>
+            <w:pPr>
+              <w:rPr>
+                <w:rFonts w:ascii="Calibri Light" w:hAnsi="Calibri Light"/>
+              </w:rPr>
+            </w:pPr>
+          </w:p>
+        </w:tc>
+        <w:tc>
+          <w:tcPr>
+            <w:tcW w:w="1842" w:type="dxa"/>
+          </w:tcPr>
+          <w:p>
+            <w:pPr>
+              <w:rPr>
+                <w:rFonts w:ascii="Calibri Light" w:hAnsi="Calibri Light"/>
+              </w:rPr>
+            </w:pPr>
+          </w:p>
+        </w:tc>
+        <w:tc>
+          <w:tcPr>
+            <w:tcW w:w="6379" w:type="dxa"/>
+          </w:tcPr>
+          <w:p>
+            <w:pPr>
+              <w:rPr>
+                <w:rFonts w:ascii="Calibri Light" w:hAnsi="Calibri Light"/>
+              </w:rPr>
+            </w:pPr>
+          </w:p>
+        </w:tc>
+      </w:tr>
+      <w:tr>
+        <w:tc>
+          <w:tcPr>
+            <w:tcW w:w="1101" w:type="dxa"/>
+          </w:tcPr>
+          <w:p>
+            <w:pPr>
+              <w:rPr>
+                <w:rFonts w:ascii="Calibri Light" w:hAnsi="Calibri Light"/>
+              </w:rPr>
+            </w:pPr>
+          </w:p>
+        </w:tc>
+        <w:tc>
+          <w:tcPr>
+            <w:tcW w:w="1842" w:type="dxa"/>
+          </w:tcPr>
+          <w:p>
+            <w:pPr>
+              <w:rPr>
+                <w:rFonts w:ascii="Calibri Light" w:hAnsi="Calibri Light"/>
+              </w:rPr>
+            </w:pPr>
+          </w:p>
+        </w:tc>
+        <w:tc>
+          <w:tcPr>
+            <w:tcW w:w="6379" w:type="dxa"/>
+          </w:tcPr>
+          <w:p>
+            <w:pPr>
+              <w:rPr>
+                <w:rFonts w:ascii="Calibri Light" w:hAnsi="Calibri Light"/>
+              </w:rPr>
+            </w:pPr>
+          </w:p>
+        </w:tc>
+      </w:tr>
+      <w:tr>
+        <w:tc>
+          <w:tcPr>
+            <w:tcW w:w="1101" w:type="dxa"/>
+          </w:tcPr>
+          <w:p>
+            <w:pPr>
+              <w:rPr>
+                <w:rFonts w:ascii="Calibri Light" w:hAnsi="Calibri Light"/>
+              </w:rPr>
+            </w:pPr>
+          </w:p>
+        </w:tc>
+        <w:tc>
+          <w:tcPr>
+            <w:tcW w:w="1842" w:type="dxa"/>
+          </w:tcPr>
+          <w:p>
+            <w:pPr>
+              <w:rPr>
+                <w:rFonts w:ascii="Calibri Light" w:hAnsi="Calibri Light"/>
+              </w:rPr>
+            </w:pPr>
+          </w:p>
+        </w:tc>
+        <w:tc>
+          <w:tcPr>
+            <w:tcW w:w="6379" w:type="dxa"/>
+          </w:tcPr>
+          <w:p>
+            <w:pPr>
+              <w:rPr>
+                <w:rFonts w:ascii="Calibri Light" w:hAnsi="Calibri Light"/>
+              </w:rPr>
+            </w:pPr>
+          </w:p>
+        </w:tc>
+      </w:tr>
+      <w:tr>
+        <w:tc>
+          <w:tcPr>
+            <w:tcW w:w="1101" w:type="dxa"/>
+          </w:tcPr>
+          <w:p>
+            <w:pPr>
+              <w:rPr>
+                <w:rFonts w:ascii="Calibri Light" w:hAnsi="Calibri Light"/>
+              </w:rPr>
+            </w:pPr>
+          </w:p>
+        </w:tc>
+        <w:tc>
+          <w:tcPr>
+            <w:tcW w:w="1842" w:type="dxa"/>
+          </w:tcPr>
+          <w:p>
+            <w:pPr>
+              <w:rPr>
+                <w:rFonts w:ascii="Calibri Light" w:hAnsi="Calibri Light"/>
+              </w:rPr>
+            </w:pPr>
+          </w:p>
+        </w:tc>
+        <w:tc>
+          <w:tcPr>
+            <w:tcW w:w="6379" w:type="dxa"/>
+          </w:tcPr>
+          <w:p>
+            <w:pPr>
+              <w:rPr>
+                <w:rFonts w:ascii="Calibri Light" w:hAnsi="Calibri Light"/>
+              </w:rPr>
+            </w:pPr>
+          </w:p>
+        </w:tc>
+      </w:tr>
+    </w:tbl>
     <w:p>
       <w:pPr>
         <w:pStyle w:val="Titolo1"/>
@@ -10,11 +339,22 @@
           <w:lang w:val="it-IT"/>
         </w:rPr>
       </w:pPr>
-      <w:r>
+      <w:bookmarkStart w:id="0" w:name="_GoBack"/>
+      <w:bookmarkEnd w:id="0"/>
+    </w:p>
+    <w:p>
+      <w:pPr>
+        <w:pStyle w:val="Titolo1"/>
         <w:rPr>
           <w:rFonts w:cstheme="majorHAnsi"/>
           <w:lang w:val="it-IT"/>
         </w:rPr>
+      </w:pPr>
+      <w:r>
+        <w:rPr>
+          <w:rFonts w:cstheme="majorHAnsi"/>
+          <w:lang w:val="it-IT"/>
+        </w:rPr>
         <w:t>Come è fatto</w:t>
       </w:r>
     </w:p>
@@ -592,6 +932,7 @@
           <w:rFonts w:cstheme="majorHAnsi"/>
           <w:lang w:val="it-IT"/>
         </w:rPr>
+        <w:lastRenderedPageBreak/>
         <w:t xml:space="preserve">modulo </w:t>
       </w:r>
       <w:proofErr w:type="spellStart"/>
@@ -683,7 +1024,6 @@
           <w:rFonts w:cstheme="majorHAnsi"/>
           <w:lang w:val="it-IT"/>
         </w:rPr>
-        <w:lastRenderedPageBreak/>
         <w:t>Wifi</w:t>
       </w:r>
       <w:proofErr w:type="spellEnd"/>
@@ -892,6 +1232,7 @@
           <w:noProof/>
           <w:lang w:val="it-IT"/>
         </w:rPr>
+        <w:lastRenderedPageBreak/>
         <w:drawing>
           <wp:inline distT="0" distB="0" distL="0" distR="0" wp14:anchorId="6E27F963" wp14:editId="1AF18208">
             <wp:extent cx="2537460" cy="2024893"/>
@@ -998,8 +1339,6 @@
         </w:rPr>
         <w:t>2.0</w:t>
       </w:r>
-      <w:bookmarkStart w:id="0" w:name="_GoBack"/>
-      <w:bookmarkEnd w:id="0"/>
     </w:p>
     <w:p>
       <w:pPr>
